--- a/Stanbury-Pearl-Export-Corrections-log.docx
+++ b/Stanbury-Pearl-Export-Corrections-log.docx
@@ -960,6 +960,65 @@
                 <w:rFonts w:ascii="Times New Roman" w:hAnsi="Times New Roman" w:cs="Times New Roman"/>
               </w:rPr>
               <w:t>Export-07-Bib: Updated name to Select Bibliography</w:t>
+            </w:r>
+          </w:p>
+        </w:tc>
+        <w:tc>
+          <w:tcPr>
+            <w:tcW w:w="2757" w:type="dxa"/>
+          </w:tcPr>
+          <w:p>
+            <w:pPr>
+              <w:rPr>
+                <w:rFonts w:ascii="Times New Roman" w:hAnsi="Times New Roman" w:cs="Times New Roman"/>
+              </w:rPr>
+            </w:pPr>
+            <w:r>
+              <w:rPr>
+                <w:rFonts w:ascii="Times New Roman" w:hAnsi="Times New Roman" w:cs="Times New Roman"/>
+              </w:rPr>
+              <w:t>Steffi Delcourt</w:t>
+            </w:r>
+          </w:p>
+        </w:tc>
+      </w:tr>
+      <w:tr>
+        <w:trPr>
+          <w:trHeight w:val="1304"/>
+        </w:trPr>
+        <w:tc>
+          <w:tcPr>
+            <w:tcW w:w="3133" w:type="dxa"/>
+          </w:tcPr>
+          <w:p>
+            <w:pPr>
+              <w:rPr>
+                <w:rFonts w:ascii="Times New Roman" w:hAnsi="Times New Roman" w:cs="Times New Roman"/>
+              </w:rPr>
+            </w:pPr>
+            <w:r>
+              <w:rPr>
+                <w:rFonts w:ascii="Times New Roman" w:hAnsi="Times New Roman" w:cs="Times New Roman"/>
+              </w:rPr>
+              <w:t>5.1.25</w:t>
+            </w:r>
+          </w:p>
+        </w:tc>
+        <w:tc>
+          <w:tcPr>
+            <w:tcW w:w="3460" w:type="dxa"/>
+          </w:tcPr>
+          <w:p>
+            <w:pPr>
+              <w:rPr>
+                <w:rFonts w:ascii="Times New Roman" w:hAnsi="Times New Roman" w:cs="Times New Roman"/>
+              </w:rPr>
+            </w:pPr>
+            <w:r>
+              <w:rPr>
+                <w:rFonts w:ascii="Times New Roman" w:hAnsi="Times New Roman" w:cs="Times New Roman"/>
+              </w:rPr>
+              <w:t>Export-07-Bib: Changed three dashes with Bibliography Ibid Line Character style to Bennett, Michael. With no character style. The reader view wasn’t displaying these dashes correctly, so the easiest solution is just to replace with the name.</w:t>
             </w:r>
           </w:p>
         </w:tc>
